--- a/Mecânicas do Jogo.docx
+++ b/Mecânicas do Jogo.docx
@@ -4,25 +4,7 @@
   <w:body>
     <w:p>
       <w:r>
-        <w:t>Mecânicas do jogo (</w:t>
-      </w:r>
-      <w:proofErr w:type="spellStart"/>
-      <w:proofErr w:type="gramStart"/>
-      <w:r>
-        <w:t>Referencia</w:t>
-      </w:r>
-      <w:proofErr w:type="spellEnd"/>
-      <w:proofErr w:type="gramEnd"/>
-      <w:r>
-        <w:t xml:space="preserve"> no controle </w:t>
-      </w:r>
-      <w:proofErr w:type="spellStart"/>
-      <w:r>
-        <w:t>xbox</w:t>
-      </w:r>
-      <w:proofErr w:type="spellEnd"/>
-      <w:r>
-        <w:t>)</w:t>
+        <w:t>Mecânicas do jogo (Referencia no controle xbox)</w:t>
       </w:r>
     </w:p>
     <w:p>
@@ -125,12 +107,12 @@
           <w:numId w:val="2"/>
         </w:numPr>
         <w:rPr>
-          <w:highlight w:val="yellow"/>
-        </w:rPr>
-      </w:pPr>
-      <w:r>
-        <w:rPr>
-          <w:highlight w:val="yellow"/>
+          <w:highlight w:val="green"/>
+        </w:rPr>
+      </w:pPr>
+      <w:r>
+        <w:rPr>
+          <w:highlight w:val="green"/>
         </w:rPr>
         <w:t>Atirar ao apertar qualquer gatilho podendo ser direcionado para 4 direções com os analógicos ou com os direcionais. Dano na direção escolhida é redirecionado em linha reta na direção contrária</w:t>
       </w:r>
@@ -139,7 +121,7 @@
       <w:pPr>
         <w:ind w:left="720"/>
         <w:rPr>
-          <w:highlight w:val="yellow"/>
+          <w:highlight w:val="green"/>
         </w:rPr>
       </w:pPr>
     </w:p>
@@ -147,14 +129,27 @@
       <w:pPr>
         <w:ind w:left="720"/>
         <w:rPr>
-          <w:highlight w:val="yellow"/>
-        </w:rPr>
-      </w:pPr>
-      <w:r>
-        <w:rPr>
-          <w:highlight w:val="yellow"/>
-        </w:rPr>
-        <w:t>(Ao dar esse "Dash" o jogador fica vulnerável a ataques dos inimigos, outro detalhe é que o Dash seria limitado em um sistema de poucas munições para realizado, tanto para balancear o jogo por ser Insta kill, tanto para não deixar o jogador tão livre e frenético)</w:t>
+          <w:highlight w:val="green"/>
+        </w:rPr>
+      </w:pPr>
+      <w:r>
+        <w:rPr>
+          <w:highlight w:val="green"/>
+        </w:rPr>
+        <w:t xml:space="preserve">(Ao dar esse "Dash" o jogador fica vulnerável a ataques dos inimigos, outro detalhe é que o Dash seria limitado em um </w:t>
+      </w:r>
+      <w:r>
+        <w:rPr>
+          <w:highlight w:val="green"/>
+          <w:u w:val="single"/>
+        </w:rPr>
+        <w:t>sistema</w:t>
+      </w:r>
+      <w:r>
+        <w:rPr>
+          <w:highlight w:val="green"/>
+        </w:rPr>
+        <w:t xml:space="preserve"> de poucas munições para realizado, tanto para balancear o jogo por ser Insta kill, tanto para não deixar o jogador tão livre e frenético)</w:t>
       </w:r>
     </w:p>
     <w:p>
@@ -177,9 +172,29 @@
       </w:pPr>
       <w:r>
         <w:rPr>
-          <w:highlight w:val="yellow"/>
-        </w:rPr>
-        <w:t>Ir para o menu quando ao apertar o start, mostrando as opções "retomar", "opções" e "Sair</w:t>
+          <w:highlight w:val="green"/>
+        </w:rPr>
+        <w:t xml:space="preserve">Ir para o menu quando ao apertar o </w:t>
+      </w:r>
+      <w:r>
+        <w:rPr>
+          <w:highlight w:val="green"/>
+          <w:u w:val="single"/>
+        </w:rPr>
+        <w:t>star</w:t>
+      </w:r>
+      <w:r>
+        <w:rPr>
+          <w:highlight w:val="yellow"/>
+          <w:u w:val="single"/>
+        </w:rPr>
+        <w:t>t</w:t>
+      </w:r>
+      <w:r>
+        <w:rPr>
+          <w:highlight w:val="yellow"/>
+        </w:rPr>
+        <w:t>, mostrando as opções "retomar", "opções" e "Sair</w:t>
       </w:r>
     </w:p>
     <w:p>
@@ -213,21 +228,7 @@
         <w:rPr>
           <w:highlight w:val="yellow"/>
         </w:rPr>
-        <w:t xml:space="preserve">         Inimigo que anda para frente e </w:t>
-      </w:r>
-      <w:proofErr w:type="gramStart"/>
-      <w:r>
-        <w:rPr>
-          <w:highlight w:val="yellow"/>
-        </w:rPr>
-        <w:t>para  em</w:t>
-      </w:r>
-      <w:proofErr w:type="gramEnd"/>
-      <w:r>
-        <w:rPr>
-          <w:highlight w:val="yellow"/>
-        </w:rPr>
-        <w:t xml:space="preserve"> uma plataforma</w:t>
+        <w:t xml:space="preserve">         Inimigo que anda para frente e para  em uma plataforma</w:t>
       </w:r>
     </w:p>
     <w:p>
@@ -288,12 +289,12 @@
           <w:numId w:val="2"/>
         </w:numPr>
         <w:rPr>
-          <w:highlight w:val="yellow"/>
-        </w:rPr>
-      </w:pPr>
-      <w:r>
-        <w:rPr>
-          <w:highlight w:val="yellow"/>
+          <w:highlight w:val="green"/>
+        </w:rPr>
+      </w:pPr>
+      <w:r>
+        <w:rPr>
+          <w:highlight w:val="green"/>
         </w:rPr>
         <w:t>Inimigos dropam moedas ao serem mortos (Exemplificar quantidade dropadas e os tipos de moedas)</w:t>
       </w:r>
@@ -305,12 +306,12 @@
           <w:numId w:val="2"/>
         </w:numPr>
         <w:rPr>
-          <w:highlight w:val="yellow"/>
-        </w:rPr>
-      </w:pPr>
-      <w:r>
-        <w:rPr>
-          <w:highlight w:val="yellow"/>
+          <w:highlight w:val="green"/>
+        </w:rPr>
+      </w:pPr>
+      <w:r>
+        <w:rPr>
+          <w:highlight w:val="green"/>
         </w:rPr>
         <w:t>Ao morrer, dar a opção de pagar para ir até um totem (checkpoint) na fase ou voltar para o começo dela</w:t>
       </w:r>
@@ -322,12 +323,12 @@
           <w:numId w:val="2"/>
         </w:numPr>
         <w:rPr>
-          <w:highlight w:val="yellow"/>
-        </w:rPr>
-      </w:pPr>
-      <w:r>
-        <w:rPr>
-          <w:highlight w:val="yellow"/>
+          <w:highlight w:val="green"/>
+        </w:rPr>
+      </w:pPr>
+      <w:r>
+        <w:rPr>
+          <w:highlight w:val="green"/>
         </w:rPr>
         <w:t>Se o jogador cair em um abismo, ele apenas perde uma das suas vidas e volta para o mesmo ponto antes de cair</w:t>
       </w:r>
@@ -346,35 +347,7 @@
         <w:rPr>
           <w:highlight w:val="yellow"/>
         </w:rPr>
-        <w:t xml:space="preserve">Algumas outras mecânicas incluem usar o </w:t>
-      </w:r>
-      <w:proofErr w:type="spellStart"/>
-      <w:r>
-        <w:rPr>
-          <w:highlight w:val="yellow"/>
-        </w:rPr>
-        <w:t>Chinemachine</w:t>
-      </w:r>
-      <w:proofErr w:type="spellEnd"/>
-      <w:r>
-        <w:rPr>
-          <w:highlight w:val="yellow"/>
-        </w:rPr>
-        <w:t xml:space="preserve"> para fazer algumas </w:t>
-      </w:r>
-      <w:proofErr w:type="spellStart"/>
-      <w:r>
-        <w:rPr>
-          <w:highlight w:val="yellow"/>
-        </w:rPr>
-        <w:t>cutscenes</w:t>
-      </w:r>
-      <w:proofErr w:type="spellEnd"/>
-      <w:r>
-        <w:rPr>
-          <w:highlight w:val="yellow"/>
-        </w:rPr>
-        <w:t>, mas apenas parte delas, as outras seriam feitas em quadros desenhados para dar um destaque, relevância e peso ao que está acontecendo, e economizar tempo é claro.</w:t>
+        <w:t>Algumas outras mecânicas incluem usar o Chinemachine para fazer algumas cutscenes, mas apenas parte delas, as outras seriam feitas em quadros desenhados para dar um destaque, relevância e peso ao que está acontecendo, e economizar tempo é claro.</w:t>
       </w:r>
     </w:p>
     <w:p>
@@ -396,35 +369,7 @@
         <w:rPr>
           <w:highlight w:val="yellow"/>
         </w:rPr>
-        <w:t xml:space="preserve">(Essas </w:t>
-      </w:r>
-      <w:proofErr w:type="spellStart"/>
-      <w:r>
-        <w:rPr>
-          <w:highlight w:val="yellow"/>
-        </w:rPr>
-        <w:t>cutscenes</w:t>
-      </w:r>
-      <w:proofErr w:type="spellEnd"/>
-      <w:r>
-        <w:rPr>
-          <w:highlight w:val="yellow"/>
-        </w:rPr>
-        <w:t xml:space="preserve"> que vão ser feitas no </w:t>
-      </w:r>
-      <w:proofErr w:type="spellStart"/>
-      <w:r>
-        <w:rPr>
-          <w:highlight w:val="yellow"/>
-        </w:rPr>
-        <w:t>cinemachine</w:t>
-      </w:r>
-      <w:proofErr w:type="spellEnd"/>
-      <w:r>
-        <w:rPr>
-          <w:highlight w:val="yellow"/>
-        </w:rPr>
-        <w:t xml:space="preserve"> podem ser adiadas o foco por enquanto é tratar da gameplay)</w:t>
+        <w:t>(Essas cutscenes que vão ser feitas no cinemachine podem ser adiadas o foco por enquanto é tratar da gameplay)</w:t>
       </w:r>
     </w:p>
     <w:p>
@@ -474,35 +419,7 @@
         <w:rPr>
           <w:highlight w:val="green"/>
         </w:rPr>
-        <w:t xml:space="preserve">Se basear no pulo de </w:t>
-      </w:r>
-      <w:proofErr w:type="spellStart"/>
-      <w:r>
-        <w:rPr>
-          <w:highlight w:val="green"/>
-        </w:rPr>
-        <w:t>dead</w:t>
-      </w:r>
-      <w:proofErr w:type="spellEnd"/>
-      <w:r>
-        <w:rPr>
-          <w:highlight w:val="green"/>
-        </w:rPr>
-        <w:t xml:space="preserve"> </w:t>
-      </w:r>
-      <w:proofErr w:type="spellStart"/>
-      <w:r>
-        <w:rPr>
-          <w:highlight w:val="green"/>
-        </w:rPr>
-        <w:t>cells</w:t>
-      </w:r>
-      <w:proofErr w:type="spellEnd"/>
-      <w:r>
-        <w:rPr>
-          <w:highlight w:val="green"/>
-        </w:rPr>
-        <w:t xml:space="preserve"> pelo tamanho do personagem equivalente ao nosso e por ser um pulo curto que incentiva o uso do Dash</w:t>
+        <w:t>Se basear no pulo de dead cells pelo tamanho do personagem equivalente ao nosso e por ser um pulo curto que incentiva o uso do Dash</w:t>
       </w:r>
     </w:p>
     <w:p/>

--- a/Mecânicas do Jogo.docx
+++ b/Mecânicas do Jogo.docx
@@ -4,7 +4,15 @@
   <w:body>
     <w:p>
       <w:r>
-        <w:t>Mecânicas do jogo (Referencia no controle xbox)</w:t>
+        <w:t>Mecânicas do jogo (</w:t>
+      </w:r>
+      <w:proofErr w:type="gramStart"/>
+      <w:r>
+        <w:t>Referencia</w:t>
+      </w:r>
+      <w:proofErr w:type="gramEnd"/>
+      <w:r>
+        <w:t xml:space="preserve"> no controle xbox)</w:t>
       </w:r>
     </w:p>
     <w:p>
@@ -167,7 +175,7 @@
           <w:numId w:val="2"/>
         </w:numPr>
         <w:rPr>
-          <w:highlight w:val="yellow"/>
+          <w:highlight w:val="green"/>
         </w:rPr>
       </w:pPr>
       <w:r>
@@ -181,18 +189,11 @@
           <w:highlight w:val="green"/>
           <w:u w:val="single"/>
         </w:rPr>
-        <w:t>star</w:t>
-      </w:r>
-      <w:r>
-        <w:rPr>
-          <w:highlight w:val="yellow"/>
-          <w:u w:val="single"/>
-        </w:rPr>
-        <w:t>t</w:t>
-      </w:r>
-      <w:r>
-        <w:rPr>
-          <w:highlight w:val="yellow"/>
+        <w:t>start</w:t>
+      </w:r>
+      <w:r>
+        <w:rPr>
+          <w:highlight w:val="green"/>
         </w:rPr>
         <w:t>, mostrando as opções "retomar", "opções" e "Sair</w:t>
       </w:r>
@@ -228,7 +229,21 @@
         <w:rPr>
           <w:highlight w:val="yellow"/>
         </w:rPr>
-        <w:t xml:space="preserve">         Inimigo que anda para frente e para  em uma plataforma</w:t>
+        <w:t xml:space="preserve">         Inimigo que anda para frente e </w:t>
+      </w:r>
+      <w:proofErr w:type="gramStart"/>
+      <w:r>
+        <w:rPr>
+          <w:highlight w:val="yellow"/>
+        </w:rPr>
+        <w:t>para  em</w:t>
+      </w:r>
+      <w:proofErr w:type="gramEnd"/>
+      <w:r>
+        <w:rPr>
+          <w:highlight w:val="yellow"/>
+        </w:rPr>
+        <w:t xml:space="preserve"> uma plataforma</w:t>
       </w:r>
     </w:p>
     <w:p>
